--- a/Iteration 2/Use Cases/ChangeTeacher.docx
+++ b/Iteration 2/Use Cases/ChangeTeacher.docx
@@ -10,6 +10,7 @@
           <w:sz w:val="24"/>
         </w:rPr>
       </w:pPr>
+      <w:bookmarkStart w:id="0" w:name="_GoBack"/>
       <w:r>
         <w:rPr>
           <w:b/>
@@ -30,26 +31,26 @@
         <w:pStyle w:val="Heading1"/>
         <w:spacing w:line="240" w:lineRule="auto"/>
       </w:pPr>
-      <w:bookmarkStart w:id="0" w:name="_Toc1530448"/>
-      <w:bookmarkStart w:id="1" w:name="_Toc260998723"/>
-      <w:bookmarkStart w:id="2" w:name="_Toc441067740"/>
+      <w:bookmarkStart w:id="1" w:name="_Toc1530448"/>
+      <w:bookmarkStart w:id="2" w:name="_Toc260998723"/>
+      <w:bookmarkStart w:id="3" w:name="_Toc441067740"/>
       <w:r>
         <w:t xml:space="preserve">Brief </w:t>
       </w:r>
-      <w:bookmarkEnd w:id="0"/>
+      <w:bookmarkEnd w:id="1"/>
       <w:r>
         <w:t>Description</w:t>
       </w:r>
-      <w:bookmarkEnd w:id="1"/>
       <w:bookmarkEnd w:id="2"/>
+      <w:bookmarkEnd w:id="3"/>
     </w:p>
     <w:p>
       <w:pPr>
         <w:pStyle w:val="BodyText"/>
       </w:pPr>
-      <w:bookmarkStart w:id="3" w:name="_Toc423410239"/>
-      <w:bookmarkStart w:id="4" w:name="_Toc425054505"/>
-      <w:bookmarkStart w:id="5" w:name="_Toc1530449"/>
+      <w:bookmarkStart w:id="4" w:name="_Toc423410239"/>
+      <w:bookmarkStart w:id="5" w:name="_Toc425054505"/>
+      <w:bookmarkStart w:id="6" w:name="_Toc1530449"/>
       <w:r>
         <w:t>T</w:t>
       </w:r>
@@ -65,21 +66,21 @@
         <w:pStyle w:val="Heading1"/>
         <w:spacing w:line="240" w:lineRule="auto"/>
       </w:pPr>
-      <w:bookmarkStart w:id="6" w:name="_Toc260998725"/>
-      <w:bookmarkStart w:id="7" w:name="_Toc441067742"/>
+      <w:bookmarkStart w:id="7" w:name="_Toc260998725"/>
+      <w:bookmarkStart w:id="8" w:name="_Toc441067742"/>
       <w:r>
         <w:t>Included Use Cases</w:t>
       </w:r>
-      <w:bookmarkEnd w:id="6"/>
       <w:bookmarkEnd w:id="7"/>
+      <w:bookmarkEnd w:id="8"/>
     </w:p>
     <w:p>
       <w:pPr>
         <w:spacing w:line="240" w:lineRule="auto"/>
         <w:ind w:left="360"/>
       </w:pPr>
-      <w:bookmarkStart w:id="8" w:name="_Toc260998726"/>
-      <w:bookmarkStart w:id="9" w:name="_Toc441067743"/>
+      <w:bookmarkStart w:id="9" w:name="_Toc260998726"/>
+      <w:bookmarkStart w:id="10" w:name="_Toc441067743"/>
       <w:r>
         <w:t>None</w:t>
       </w:r>
@@ -92,8 +93,8 @@
       <w:r>
         <w:t>Preconditions</w:t>
       </w:r>
-      <w:bookmarkEnd w:id="8"/>
       <w:bookmarkEnd w:id="9"/>
+      <w:bookmarkEnd w:id="10"/>
     </w:p>
     <w:p>
       <w:pPr>
@@ -104,10 +105,19 @@
       </w:r>
     </w:p>
     <w:p>
-      <w:bookmarkStart w:id="10" w:name="_Toc260998728"/>
-      <w:bookmarkStart w:id="11" w:name="_Toc441067744"/>
-      <w:r>
-        <w:t>Program is on the Start Screen.</w:t>
+      <w:pPr>
+        <w:spacing w:line="240" w:lineRule="auto"/>
+      </w:pPr>
+      <w:bookmarkStart w:id="11" w:name="_Toc260998728"/>
+      <w:bookmarkStart w:id="12" w:name="_Toc441067744"/>
+      <w:r>
+        <w:t xml:space="preserve">Program </w:t>
+      </w:r>
+      <w:r>
+        <w:t>is on the start s</w:t>
+      </w:r>
+      <w:r>
+        <w:t>creen.</w:t>
       </w:r>
     </w:p>
     <w:p>
@@ -118,30 +128,30 @@
       <w:r>
         <w:t>Flow of Events</w:t>
       </w:r>
-      <w:bookmarkEnd w:id="3"/>
       <w:bookmarkEnd w:id="4"/>
       <w:bookmarkEnd w:id="5"/>
-      <w:bookmarkEnd w:id="10"/>
+      <w:bookmarkEnd w:id="6"/>
       <w:bookmarkEnd w:id="11"/>
+      <w:bookmarkEnd w:id="12"/>
     </w:p>
     <w:p>
       <w:pPr>
         <w:pStyle w:val="Heading2"/>
         <w:spacing w:line="240" w:lineRule="auto"/>
       </w:pPr>
-      <w:bookmarkStart w:id="12" w:name="_Toc423410240"/>
-      <w:bookmarkStart w:id="13" w:name="_Toc425054506"/>
-      <w:bookmarkStart w:id="14" w:name="_Toc1530450"/>
-      <w:bookmarkStart w:id="15" w:name="_Toc260998729"/>
-      <w:bookmarkStart w:id="16" w:name="_Toc441067745"/>
+      <w:bookmarkStart w:id="13" w:name="_Toc423410240"/>
+      <w:bookmarkStart w:id="14" w:name="_Toc425054506"/>
+      <w:bookmarkStart w:id="15" w:name="_Toc1530450"/>
+      <w:bookmarkStart w:id="16" w:name="_Toc260998729"/>
+      <w:bookmarkStart w:id="17" w:name="_Toc441067745"/>
       <w:r>
         <w:t>Basic Flow</w:t>
       </w:r>
-      <w:bookmarkEnd w:id="12"/>
       <w:bookmarkEnd w:id="13"/>
       <w:bookmarkEnd w:id="14"/>
       <w:bookmarkEnd w:id="15"/>
       <w:bookmarkEnd w:id="16"/>
+      <w:bookmarkEnd w:id="17"/>
       <w:r>
         <w:t xml:space="preserve"> – Teacher profiles are added or removed</w:t>
       </w:r>
@@ -154,12 +164,12 @@
           <w:numId w:val="3"/>
         </w:numPr>
       </w:pPr>
-      <w:bookmarkStart w:id="17" w:name="_Toc423410241"/>
-      <w:bookmarkStart w:id="18" w:name="_Toc425054507"/>
-      <w:bookmarkStart w:id="19" w:name="_Toc1530452"/>
-      <w:bookmarkStart w:id="20" w:name="_Toc260998732"/>
-      <w:bookmarkStart w:id="21" w:name="_Toc441067746"/>
-      <w:bookmarkStart w:id="22" w:name="_Hlk485734431"/>
+      <w:bookmarkStart w:id="18" w:name="_Hlk485734431"/>
+      <w:bookmarkStart w:id="19" w:name="_Toc423410241"/>
+      <w:bookmarkStart w:id="20" w:name="_Toc425054507"/>
+      <w:bookmarkStart w:id="21" w:name="_Toc1530452"/>
+      <w:bookmarkStart w:id="22" w:name="_Toc260998732"/>
+      <w:bookmarkStart w:id="23" w:name="_Toc441067746"/>
       <w:r>
         <w:t>This use case begins when the teacher accesses the start screen.</w:t>
       </w:r>
@@ -203,16 +213,13 @@
         </w:numPr>
       </w:pPr>
       <w:r>
-        <w:t xml:space="preserve">The teacher may now add or remove a </w:t>
-      </w:r>
-      <w:r>
-        <w:t xml:space="preserve">teacher </w:t>
-      </w:r>
-      <w:bookmarkStart w:id="23" w:name="_Hlk485738527"/>
+        <w:t xml:space="preserve">The teacher may now add or remove a teacher </w:t>
+      </w:r>
+      <w:bookmarkStart w:id="24" w:name="_Hlk485738527"/>
       <w:r>
         <w:t>profile</w:t>
       </w:r>
-      <w:bookmarkEnd w:id="23"/>
+      <w:bookmarkEnd w:id="24"/>
       <w:r>
         <w:t>.</w:t>
       </w:r>
@@ -226,19 +233,7 @@
         </w:numPr>
       </w:pPr>
       <w:r>
-        <w:t>If the teacher wants to add a teacher</w:t>
-      </w:r>
-      <w:r>
-        <w:t xml:space="preserve"> </w:t>
-      </w:r>
-      <w:r>
-        <w:t xml:space="preserve">profile, they enter the </w:t>
-      </w:r>
-      <w:r>
-        <w:t>teacher’s</w:t>
-      </w:r>
-      <w:r>
-        <w:t xml:space="preserve"> name and select add.</w:t>
+        <w:t>If the teacher wants to add a teacher profile, they enter the teacher’s name and select add.</w:t>
       </w:r>
     </w:p>
     <w:p>
@@ -250,13 +245,7 @@
         </w:numPr>
       </w:pPr>
       <w:r>
-        <w:t>If the teacher wants to remove a teacher</w:t>
-      </w:r>
-      <w:r>
-        <w:t xml:space="preserve"> </w:t>
-      </w:r>
-      <w:r>
-        <w:t>profile, they select the teacher’s name and select remove</w:t>
+        <w:t>If the teacher wants to remove a teacher profile, they select the teacher’s name and select remove</w:t>
       </w:r>
       <w:r>
         <w:t>.</w:t>
@@ -277,16 +266,13 @@
         <w:t xml:space="preserve"> when the teacher is done adding and removing </w:t>
       </w:r>
       <w:r>
-        <w:t>profile</w:t>
-      </w:r>
-      <w:r>
-        <w:t>s</w:t>
+        <w:t>profiles</w:t>
       </w:r>
       <w:r>
         <w:t xml:space="preserve">. </w:t>
       </w:r>
     </w:p>
-    <w:bookmarkEnd w:id="22"/>
+    <w:bookmarkEnd w:id="18"/>
     <w:p>
       <w:pPr>
         <w:pStyle w:val="Heading2"/>
@@ -295,22 +281,22 @@
       <w:r>
         <w:t>Alternative Flows</w:t>
       </w:r>
-      <w:bookmarkEnd w:id="17"/>
-      <w:bookmarkEnd w:id="18"/>
       <w:bookmarkEnd w:id="19"/>
       <w:bookmarkEnd w:id="20"/>
       <w:bookmarkEnd w:id="21"/>
+      <w:bookmarkEnd w:id="22"/>
+      <w:bookmarkEnd w:id="23"/>
     </w:p>
     <w:p>
       <w:pPr>
         <w:spacing w:line="240" w:lineRule="auto"/>
         <w:ind w:left="360"/>
       </w:pPr>
-      <w:bookmarkStart w:id="24" w:name="_Toc260998735"/>
-      <w:bookmarkStart w:id="25" w:name="_Toc441067747"/>
-      <w:bookmarkStart w:id="26" w:name="_Toc423410251"/>
-      <w:bookmarkStart w:id="27" w:name="_Toc425054510"/>
-      <w:bookmarkStart w:id="28" w:name="_Toc1530456"/>
+      <w:bookmarkStart w:id="25" w:name="_Toc260998735"/>
+      <w:bookmarkStart w:id="26" w:name="_Toc441067747"/>
+      <w:bookmarkStart w:id="27" w:name="_Toc423410251"/>
+      <w:bookmarkStart w:id="28" w:name="_Toc425054510"/>
+      <w:bookmarkStart w:id="29" w:name="_Toc1530456"/>
       <w:r>
         <w:t>None</w:t>
       </w:r>
@@ -323,8 +309,8 @@
       <w:r>
         <w:t>Exception Flows</w:t>
       </w:r>
-      <w:bookmarkEnd w:id="24"/>
       <w:bookmarkEnd w:id="25"/>
+      <w:bookmarkEnd w:id="26"/>
     </w:p>
     <w:p>
       <w:pPr>
@@ -361,16 +347,16 @@
         <w:pStyle w:val="Heading1"/>
         <w:spacing w:line="240" w:lineRule="auto"/>
       </w:pPr>
-      <w:bookmarkStart w:id="29" w:name="_Toc260998738"/>
-      <w:bookmarkStart w:id="30" w:name="_Toc441067748"/>
+      <w:bookmarkStart w:id="30" w:name="_Toc260998738"/>
+      <w:bookmarkStart w:id="31" w:name="_Toc441067748"/>
       <w:r>
         <w:t>Requirements</w:t>
       </w:r>
-      <w:bookmarkEnd w:id="26"/>
       <w:bookmarkEnd w:id="27"/>
       <w:bookmarkEnd w:id="28"/>
       <w:bookmarkEnd w:id="29"/>
       <w:bookmarkEnd w:id="30"/>
+      <w:bookmarkEnd w:id="31"/>
     </w:p>
     <w:p>
       <w:pPr>
@@ -386,19 +372,19 @@
         <w:pStyle w:val="Heading1"/>
         <w:spacing w:line="240" w:lineRule="auto"/>
       </w:pPr>
-      <w:bookmarkStart w:id="31" w:name="_Toc423410255"/>
-      <w:bookmarkStart w:id="32" w:name="_Toc425054514"/>
-      <w:bookmarkStart w:id="33" w:name="_Toc1530460"/>
-      <w:bookmarkStart w:id="34" w:name="_Toc260998749"/>
-      <w:bookmarkStart w:id="35" w:name="_Toc441067754"/>
+      <w:bookmarkStart w:id="32" w:name="_Toc423410255"/>
+      <w:bookmarkStart w:id="33" w:name="_Toc425054514"/>
+      <w:bookmarkStart w:id="34" w:name="_Toc1530460"/>
+      <w:bookmarkStart w:id="35" w:name="_Toc260998749"/>
+      <w:bookmarkStart w:id="36" w:name="_Toc441067754"/>
       <w:r>
         <w:t>Post-conditions</w:t>
       </w:r>
-      <w:bookmarkEnd w:id="31"/>
       <w:bookmarkEnd w:id="32"/>
       <w:bookmarkEnd w:id="33"/>
       <w:bookmarkEnd w:id="34"/>
       <w:bookmarkEnd w:id="35"/>
+      <w:bookmarkEnd w:id="36"/>
     </w:p>
     <w:p>
       <w:pPr>
@@ -429,10 +415,7 @@
         <w:t xml:space="preserve">teacher </w:t>
       </w:r>
       <w:r>
-        <w:t>profile</w:t>
-      </w:r>
-      <w:r>
-        <w:t>s</w:t>
+        <w:t>profiles</w:t>
       </w:r>
       <w:r>
         <w:rPr>
@@ -448,14 +431,14 @@
         <w:pStyle w:val="Heading1"/>
         <w:spacing w:line="240" w:lineRule="auto"/>
       </w:pPr>
-      <w:bookmarkStart w:id="36" w:name="_Toc260998754"/>
-      <w:bookmarkStart w:id="37" w:name="_Toc441067755"/>
-      <w:bookmarkStart w:id="38" w:name="_Toc260998757"/>
+      <w:bookmarkStart w:id="37" w:name="_Toc260998754"/>
+      <w:bookmarkStart w:id="38" w:name="_Toc441067755"/>
+      <w:bookmarkStart w:id="39" w:name="_Toc260998757"/>
       <w:r>
         <w:t>Notes &amp; Open Issues</w:t>
       </w:r>
-      <w:bookmarkEnd w:id="36"/>
       <w:bookmarkEnd w:id="37"/>
+      <w:bookmarkEnd w:id="38"/>
     </w:p>
     <w:p>
       <w:pPr>
@@ -471,14 +454,14 @@
         <w:pStyle w:val="Heading1"/>
         <w:spacing w:line="240" w:lineRule="auto"/>
       </w:pPr>
-      <w:bookmarkStart w:id="39" w:name="_Toc260998755"/>
-      <w:bookmarkStart w:id="40" w:name="_Toc441067756"/>
-      <w:bookmarkEnd w:id="38"/>
+      <w:bookmarkStart w:id="40" w:name="_Toc260998755"/>
+      <w:bookmarkStart w:id="41" w:name="_Toc441067756"/>
+      <w:bookmarkEnd w:id="39"/>
       <w:r>
         <w:t>Out of Scope (Future Functionality)</w:t>
       </w:r>
-      <w:bookmarkEnd w:id="39"/>
       <w:bookmarkEnd w:id="40"/>
+      <w:bookmarkEnd w:id="41"/>
     </w:p>
     <w:p>
       <w:pPr>
@@ -511,8 +494,8 @@
         </w:numPr>
         <w:spacing w:line="240" w:lineRule="auto"/>
       </w:pPr>
-      <w:bookmarkStart w:id="41" w:name="_Toc441067757"/>
-      <w:bookmarkStart w:id="42" w:name="_Hlk485645924"/>
+      <w:bookmarkStart w:id="42" w:name="_Toc441067757"/>
+      <w:bookmarkStart w:id="43" w:name="_Hlk485645924"/>
       <w:r>
         <w:lastRenderedPageBreak/>
         <w:t>Appendi</w:t>
@@ -520,7 +503,7 @@
       <w:r>
         <w:t xml:space="preserve">x A – Data Definition for </w:t>
       </w:r>
-      <w:bookmarkEnd w:id="41"/>
+      <w:bookmarkEnd w:id="42"/>
       <w:r>
         <w:t>Change Teacher</w:t>
       </w:r>
@@ -567,7 +550,7 @@
           <w:tcPr>
             <w:tcW w:w="1319" w:type="dxa"/>
           </w:tcPr>
-          <w:bookmarkEnd w:id="42"/>
+          <w:bookmarkEnd w:id="43"/>
           <w:p>
             <w:pPr>
               <w:rPr>
@@ -746,8 +729,6 @@
       <w:pPr>
         <w:spacing w:line="240" w:lineRule="auto"/>
       </w:pPr>
-      <w:bookmarkStart w:id="43" w:name="_GoBack"/>
-      <w:bookmarkEnd w:id="43"/>
     </w:p>
     <w:p>
       <w:pPr>
@@ -800,6 +781,7 @@
         <w:spacing w:line="240" w:lineRule="auto"/>
       </w:pPr>
     </w:p>
+    <w:bookmarkEnd w:id="0"/>
     <w:p>
       <w:pPr>
         <w:spacing w:line="240" w:lineRule="auto"/>
@@ -858,10 +840,7 @@
       <w:t xml:space="preserve">Use Case: </w:t>
     </w:r>
     <w:r>
-      <w:t>Change Teacher</w:t>
-    </w:r>
-    <w:r>
-      <w:t xml:space="preserve"> </w:t>
+      <w:t xml:space="preserve">Change Teacher </w:t>
     </w:r>
     <w:r>
       <w:ptab w:relativeTo="margin" w:alignment="right" w:leader="none"/>
@@ -882,7 +861,7 @@
       <w:rPr>
         <w:noProof/>
       </w:rPr>
-      <w:t>4</w:t>
+      <w:t>1</w:t>
     </w:r>
     <w:r>
       <w:rPr>

--- a/Iteration 2/Use Cases/ChangeTeacher.docx
+++ b/Iteration 2/Use Cases/ChangeTeacher.docx
@@ -10,7 +10,6 @@
           <w:sz w:val="24"/>
         </w:rPr>
       </w:pPr>
-      <w:bookmarkStart w:id="0" w:name="_GoBack"/>
       <w:r>
         <w:rPr>
           <w:b/>
@@ -31,127 +30,127 @@
         <w:pStyle w:val="Heading1"/>
         <w:spacing w:line="240" w:lineRule="auto"/>
       </w:pPr>
-      <w:bookmarkStart w:id="1" w:name="_Toc1530448"/>
-      <w:bookmarkStart w:id="2" w:name="_Toc260998723"/>
-      <w:bookmarkStart w:id="3" w:name="_Toc441067740"/>
+      <w:bookmarkStart w:id="0" w:name="_Toc1530448"/>
+      <w:bookmarkStart w:id="1" w:name="_Toc260998723"/>
+      <w:bookmarkStart w:id="2" w:name="_Toc441067740"/>
       <w:r>
         <w:t xml:space="preserve">Brief </w:t>
       </w:r>
+      <w:bookmarkEnd w:id="0"/>
+      <w:r>
+        <w:t>Description</w:t>
+      </w:r>
       <w:bookmarkEnd w:id="1"/>
-      <w:r>
-        <w:t>Description</w:t>
-      </w:r>
       <w:bookmarkEnd w:id="2"/>
+    </w:p>
+    <w:p>
+      <w:pPr>
+        <w:pStyle w:val="BodyText"/>
+      </w:pPr>
+      <w:bookmarkStart w:id="3" w:name="_Toc423410239"/>
+      <w:bookmarkStart w:id="4" w:name="_Toc425054505"/>
+      <w:bookmarkStart w:id="5" w:name="_Toc1530449"/>
+      <w:r>
+        <w:t>T</w:t>
+      </w:r>
+      <w:r>
+        <w:t xml:space="preserve">he goal of this use case is to add and remove </w:t>
+      </w:r>
+      <w:r>
+        <w:t>teachers from the system.</w:t>
+      </w:r>
+    </w:p>
+    <w:p>
+      <w:pPr>
+        <w:pStyle w:val="Heading1"/>
+        <w:spacing w:line="240" w:lineRule="auto"/>
+      </w:pPr>
+      <w:bookmarkStart w:id="6" w:name="_Toc260998725"/>
+      <w:bookmarkStart w:id="7" w:name="_Toc441067742"/>
+      <w:r>
+        <w:t>Included Use Cases</w:t>
+      </w:r>
+      <w:bookmarkEnd w:id="6"/>
+      <w:bookmarkEnd w:id="7"/>
+    </w:p>
+    <w:p>
+      <w:pPr>
+        <w:spacing w:line="240" w:lineRule="auto"/>
+        <w:ind w:left="360"/>
+      </w:pPr>
+      <w:bookmarkStart w:id="8" w:name="_Toc260998726"/>
+      <w:bookmarkStart w:id="9" w:name="_Toc441067743"/>
+      <w:r>
+        <w:t>None</w:t>
+      </w:r>
+    </w:p>
+    <w:p>
+      <w:pPr>
+        <w:pStyle w:val="Heading1"/>
+        <w:spacing w:line="240" w:lineRule="auto"/>
+      </w:pPr>
+      <w:r>
+        <w:t>Preconditions</w:t>
+      </w:r>
+      <w:bookmarkEnd w:id="8"/>
+      <w:bookmarkEnd w:id="9"/>
+    </w:p>
+    <w:p>
+      <w:pPr>
+        <w:spacing w:line="240" w:lineRule="auto"/>
+      </w:pPr>
+      <w:r>
+        <w:t>Program is installed.</w:t>
+      </w:r>
+    </w:p>
+    <w:p>
+      <w:pPr>
+        <w:spacing w:line="240" w:lineRule="auto"/>
+      </w:pPr>
+      <w:bookmarkStart w:id="10" w:name="_Toc260998728"/>
+      <w:bookmarkStart w:id="11" w:name="_Toc441067744"/>
+      <w:r>
+        <w:t xml:space="preserve">Program </w:t>
+      </w:r>
+      <w:r>
+        <w:t>is on the start s</w:t>
+      </w:r>
+      <w:r>
+        <w:t>creen.</w:t>
+      </w:r>
+    </w:p>
+    <w:p>
+      <w:pPr>
+        <w:pStyle w:val="Heading1"/>
+        <w:spacing w:line="240" w:lineRule="auto"/>
+      </w:pPr>
+      <w:r>
+        <w:t>Flow of Events</w:t>
+      </w:r>
       <w:bookmarkEnd w:id="3"/>
-    </w:p>
-    <w:p>
-      <w:pPr>
-        <w:pStyle w:val="BodyText"/>
-      </w:pPr>
-      <w:bookmarkStart w:id="4" w:name="_Toc423410239"/>
-      <w:bookmarkStart w:id="5" w:name="_Toc425054505"/>
-      <w:bookmarkStart w:id="6" w:name="_Toc1530449"/>
-      <w:r>
-        <w:t>T</w:t>
-      </w:r>
-      <w:r>
-        <w:t xml:space="preserve">he goal of this use case is to add and remove </w:t>
-      </w:r>
-      <w:r>
-        <w:t>teachers from the system.</w:t>
-      </w:r>
-    </w:p>
-    <w:p>
-      <w:pPr>
-        <w:pStyle w:val="Heading1"/>
-        <w:spacing w:line="240" w:lineRule="auto"/>
-      </w:pPr>
-      <w:bookmarkStart w:id="7" w:name="_Toc260998725"/>
-      <w:bookmarkStart w:id="8" w:name="_Toc441067742"/>
-      <w:r>
-        <w:t>Included Use Cases</w:t>
-      </w:r>
-      <w:bookmarkEnd w:id="7"/>
-      <w:bookmarkEnd w:id="8"/>
-    </w:p>
-    <w:p>
-      <w:pPr>
-        <w:spacing w:line="240" w:lineRule="auto"/>
-        <w:ind w:left="360"/>
-      </w:pPr>
-      <w:bookmarkStart w:id="9" w:name="_Toc260998726"/>
-      <w:bookmarkStart w:id="10" w:name="_Toc441067743"/>
-      <w:r>
-        <w:t>None</w:t>
-      </w:r>
-    </w:p>
-    <w:p>
-      <w:pPr>
-        <w:pStyle w:val="Heading1"/>
-        <w:spacing w:line="240" w:lineRule="auto"/>
-      </w:pPr>
-      <w:r>
-        <w:t>Preconditions</w:t>
-      </w:r>
-      <w:bookmarkEnd w:id="9"/>
-      <w:bookmarkEnd w:id="10"/>
-    </w:p>
-    <w:p>
-      <w:pPr>
-        <w:spacing w:line="240" w:lineRule="auto"/>
-      </w:pPr>
-      <w:r>
-        <w:t>Program is installed.</w:t>
-      </w:r>
-    </w:p>
-    <w:p>
-      <w:pPr>
-        <w:spacing w:line="240" w:lineRule="auto"/>
-      </w:pPr>
-      <w:bookmarkStart w:id="11" w:name="_Toc260998728"/>
-      <w:bookmarkStart w:id="12" w:name="_Toc441067744"/>
-      <w:r>
-        <w:t xml:space="preserve">Program </w:t>
-      </w:r>
-      <w:r>
-        <w:t>is on the start s</w:t>
-      </w:r>
-      <w:r>
-        <w:t>creen.</w:t>
-      </w:r>
-    </w:p>
-    <w:p>
-      <w:pPr>
-        <w:pStyle w:val="Heading1"/>
-        <w:spacing w:line="240" w:lineRule="auto"/>
-      </w:pPr>
-      <w:r>
-        <w:t>Flow of Events</w:t>
-      </w:r>
       <w:bookmarkEnd w:id="4"/>
       <w:bookmarkEnd w:id="5"/>
-      <w:bookmarkEnd w:id="6"/>
+      <w:bookmarkEnd w:id="10"/>
       <w:bookmarkEnd w:id="11"/>
+    </w:p>
+    <w:p>
+      <w:pPr>
+        <w:pStyle w:val="Heading2"/>
+        <w:spacing w:line="240" w:lineRule="auto"/>
+      </w:pPr>
+      <w:bookmarkStart w:id="12" w:name="_Toc423410240"/>
+      <w:bookmarkStart w:id="13" w:name="_Toc425054506"/>
+      <w:bookmarkStart w:id="14" w:name="_Toc1530450"/>
+      <w:bookmarkStart w:id="15" w:name="_Toc260998729"/>
+      <w:bookmarkStart w:id="16" w:name="_Toc441067745"/>
+      <w:r>
+        <w:t>Basic Flow</w:t>
+      </w:r>
       <w:bookmarkEnd w:id="12"/>
-    </w:p>
-    <w:p>
-      <w:pPr>
-        <w:pStyle w:val="Heading2"/>
-        <w:spacing w:line="240" w:lineRule="auto"/>
-      </w:pPr>
-      <w:bookmarkStart w:id="13" w:name="_Toc423410240"/>
-      <w:bookmarkStart w:id="14" w:name="_Toc425054506"/>
-      <w:bookmarkStart w:id="15" w:name="_Toc1530450"/>
-      <w:bookmarkStart w:id="16" w:name="_Toc260998729"/>
-      <w:bookmarkStart w:id="17" w:name="_Toc441067745"/>
-      <w:r>
-        <w:t>Basic Flow</w:t>
-      </w:r>
       <w:bookmarkEnd w:id="13"/>
       <w:bookmarkEnd w:id="14"/>
       <w:bookmarkEnd w:id="15"/>
       <w:bookmarkEnd w:id="16"/>
-      <w:bookmarkEnd w:id="17"/>
       <w:r>
         <w:t xml:space="preserve"> – Teacher profiles are added or removed</w:t>
       </w:r>
@@ -164,12 +163,12 @@
           <w:numId w:val="3"/>
         </w:numPr>
       </w:pPr>
-      <w:bookmarkStart w:id="18" w:name="_Hlk485734431"/>
-      <w:bookmarkStart w:id="19" w:name="_Toc423410241"/>
-      <w:bookmarkStart w:id="20" w:name="_Toc425054507"/>
-      <w:bookmarkStart w:id="21" w:name="_Toc1530452"/>
-      <w:bookmarkStart w:id="22" w:name="_Toc260998732"/>
-      <w:bookmarkStart w:id="23" w:name="_Toc441067746"/>
+      <w:bookmarkStart w:id="17" w:name="_Hlk485734431"/>
+      <w:bookmarkStart w:id="18" w:name="_Toc423410241"/>
+      <w:bookmarkStart w:id="19" w:name="_Toc425054507"/>
+      <w:bookmarkStart w:id="20" w:name="_Toc1530452"/>
+      <w:bookmarkStart w:id="21" w:name="_Toc260998732"/>
+      <w:bookmarkStart w:id="22" w:name="_Toc441067746"/>
       <w:r>
         <w:t>This use case begins when the teacher accesses the start screen.</w:t>
       </w:r>
@@ -215,11 +214,11 @@
       <w:r>
         <w:t xml:space="preserve">The teacher may now add or remove a teacher </w:t>
       </w:r>
-      <w:bookmarkStart w:id="24" w:name="_Hlk485738527"/>
+      <w:bookmarkStart w:id="23" w:name="_Hlk485738527"/>
       <w:r>
         <w:t>profile</w:t>
       </w:r>
-      <w:bookmarkEnd w:id="24"/>
+      <w:bookmarkEnd w:id="23"/>
       <w:r>
         <w:t>.</w:t>
       </w:r>
@@ -272,7 +271,7 @@
         <w:t xml:space="preserve">. </w:t>
       </w:r>
     </w:p>
-    <w:bookmarkEnd w:id="18"/>
+    <w:bookmarkEnd w:id="17"/>
     <w:p>
       <w:pPr>
         <w:pStyle w:val="Heading2"/>
@@ -281,22 +280,22 @@
       <w:r>
         <w:t>Alternative Flows</w:t>
       </w:r>
+      <w:bookmarkEnd w:id="18"/>
       <w:bookmarkEnd w:id="19"/>
       <w:bookmarkEnd w:id="20"/>
       <w:bookmarkEnd w:id="21"/>
       <w:bookmarkEnd w:id="22"/>
-      <w:bookmarkEnd w:id="23"/>
     </w:p>
     <w:p>
       <w:pPr>
         <w:spacing w:line="240" w:lineRule="auto"/>
         <w:ind w:left="360"/>
       </w:pPr>
-      <w:bookmarkStart w:id="25" w:name="_Toc260998735"/>
-      <w:bookmarkStart w:id="26" w:name="_Toc441067747"/>
-      <w:bookmarkStart w:id="27" w:name="_Toc423410251"/>
-      <w:bookmarkStart w:id="28" w:name="_Toc425054510"/>
-      <w:bookmarkStart w:id="29" w:name="_Toc1530456"/>
+      <w:bookmarkStart w:id="24" w:name="_Toc260998735"/>
+      <w:bookmarkStart w:id="25" w:name="_Toc441067747"/>
+      <w:bookmarkStart w:id="26" w:name="_Toc423410251"/>
+      <w:bookmarkStart w:id="27" w:name="_Toc425054510"/>
+      <w:bookmarkStart w:id="28" w:name="_Toc1530456"/>
       <w:r>
         <w:t>None</w:t>
       </w:r>
@@ -309,82 +308,82 @@
       <w:r>
         <w:t>Exception Flows</w:t>
       </w:r>
+      <w:bookmarkEnd w:id="24"/>
       <w:bookmarkEnd w:id="25"/>
+    </w:p>
+    <w:p>
+      <w:pPr>
+        <w:spacing w:line="240" w:lineRule="auto"/>
+        <w:ind w:left="360"/>
+      </w:pPr>
+      <w:r>
+        <w:t>None</w:t>
+      </w:r>
+    </w:p>
+    <w:p>
+      <w:pPr>
+        <w:pStyle w:val="Heading1"/>
+        <w:spacing w:line="240" w:lineRule="auto"/>
+      </w:pPr>
+      <w:r>
+        <w:t>Additional Detail</w:t>
+      </w:r>
+    </w:p>
+    <w:p>
+      <w:pPr>
+        <w:spacing w:line="240" w:lineRule="auto"/>
+        <w:ind w:left="360"/>
+      </w:pPr>
+      <w:r>
+        <w:t>See a</w:t>
+      </w:r>
+      <w:r>
+        <w:t>ppendices below.</w:t>
+      </w:r>
+    </w:p>
+    <w:p>
+      <w:pPr>
+        <w:pStyle w:val="Heading1"/>
+        <w:spacing w:line="240" w:lineRule="auto"/>
+      </w:pPr>
+      <w:bookmarkStart w:id="29" w:name="_Toc260998738"/>
+      <w:bookmarkStart w:id="30" w:name="_Toc441067748"/>
+      <w:r>
+        <w:t>Requirements</w:t>
+      </w:r>
       <w:bookmarkEnd w:id="26"/>
-    </w:p>
-    <w:p>
-      <w:pPr>
-        <w:spacing w:line="240" w:lineRule="auto"/>
-        <w:ind w:left="360"/>
-      </w:pPr>
-      <w:r>
-        <w:t>None</w:t>
-      </w:r>
-    </w:p>
-    <w:p>
-      <w:pPr>
-        <w:pStyle w:val="Heading1"/>
-        <w:spacing w:line="240" w:lineRule="auto"/>
-      </w:pPr>
-      <w:r>
-        <w:t>Additional Detail</w:t>
-      </w:r>
-    </w:p>
-    <w:p>
-      <w:pPr>
-        <w:spacing w:line="240" w:lineRule="auto"/>
-        <w:ind w:left="360"/>
-      </w:pPr>
-      <w:r>
-        <w:t>See a</w:t>
-      </w:r>
-      <w:r>
-        <w:t>ppendices below.</w:t>
-      </w:r>
-    </w:p>
-    <w:p>
-      <w:pPr>
-        <w:pStyle w:val="Heading1"/>
-        <w:spacing w:line="240" w:lineRule="auto"/>
-      </w:pPr>
-      <w:bookmarkStart w:id="30" w:name="_Toc260998738"/>
-      <w:bookmarkStart w:id="31" w:name="_Toc441067748"/>
-      <w:r>
-        <w:t>Requirements</w:t>
-      </w:r>
       <w:bookmarkEnd w:id="27"/>
       <w:bookmarkEnd w:id="28"/>
       <w:bookmarkEnd w:id="29"/>
       <w:bookmarkEnd w:id="30"/>
+    </w:p>
+    <w:p>
+      <w:pPr>
+        <w:spacing w:line="240" w:lineRule="auto"/>
+        <w:ind w:left="360"/>
+      </w:pPr>
+      <w:r>
+        <w:t>None</w:t>
+      </w:r>
+    </w:p>
+    <w:p>
+      <w:pPr>
+        <w:pStyle w:val="Heading1"/>
+        <w:spacing w:line="240" w:lineRule="auto"/>
+      </w:pPr>
+      <w:bookmarkStart w:id="31" w:name="_Toc423410255"/>
+      <w:bookmarkStart w:id="32" w:name="_Toc425054514"/>
+      <w:bookmarkStart w:id="33" w:name="_Toc1530460"/>
+      <w:bookmarkStart w:id="34" w:name="_Toc260998749"/>
+      <w:bookmarkStart w:id="35" w:name="_Toc441067754"/>
+      <w:r>
+        <w:t>Post-conditions</w:t>
+      </w:r>
       <w:bookmarkEnd w:id="31"/>
-    </w:p>
-    <w:p>
-      <w:pPr>
-        <w:spacing w:line="240" w:lineRule="auto"/>
-        <w:ind w:left="360"/>
-      </w:pPr>
-      <w:r>
-        <w:t>None</w:t>
-      </w:r>
-    </w:p>
-    <w:p>
-      <w:pPr>
-        <w:pStyle w:val="Heading1"/>
-        <w:spacing w:line="240" w:lineRule="auto"/>
-      </w:pPr>
-      <w:bookmarkStart w:id="32" w:name="_Toc423410255"/>
-      <w:bookmarkStart w:id="33" w:name="_Toc425054514"/>
-      <w:bookmarkStart w:id="34" w:name="_Toc1530460"/>
-      <w:bookmarkStart w:id="35" w:name="_Toc260998749"/>
-      <w:bookmarkStart w:id="36" w:name="_Toc441067754"/>
-      <w:r>
-        <w:t>Post-conditions</w:t>
-      </w:r>
       <w:bookmarkEnd w:id="32"/>
       <w:bookmarkEnd w:id="33"/>
       <w:bookmarkEnd w:id="34"/>
       <w:bookmarkEnd w:id="35"/>
-      <w:bookmarkEnd w:id="36"/>
     </w:p>
     <w:p>
       <w:pPr>
@@ -431,37 +430,37 @@
         <w:pStyle w:val="Heading1"/>
         <w:spacing w:line="240" w:lineRule="auto"/>
       </w:pPr>
-      <w:bookmarkStart w:id="37" w:name="_Toc260998754"/>
-      <w:bookmarkStart w:id="38" w:name="_Toc441067755"/>
-      <w:bookmarkStart w:id="39" w:name="_Toc260998757"/>
+      <w:bookmarkStart w:id="36" w:name="_Toc260998754"/>
+      <w:bookmarkStart w:id="37" w:name="_Toc441067755"/>
+      <w:bookmarkStart w:id="38" w:name="_Toc260998757"/>
       <w:r>
         <w:t>Notes &amp; Open Issues</w:t>
       </w:r>
+      <w:bookmarkEnd w:id="36"/>
       <w:bookmarkEnd w:id="37"/>
+    </w:p>
+    <w:p>
+      <w:pPr>
+        <w:spacing w:line="240" w:lineRule="auto"/>
+        <w:ind w:left="360"/>
+      </w:pPr>
+      <w:r>
+        <w:t>None</w:t>
+      </w:r>
+    </w:p>
+    <w:p>
+      <w:pPr>
+        <w:pStyle w:val="Heading1"/>
+        <w:spacing w:line="240" w:lineRule="auto"/>
+      </w:pPr>
+      <w:bookmarkStart w:id="39" w:name="_Toc260998755"/>
+      <w:bookmarkStart w:id="40" w:name="_Toc441067756"/>
       <w:bookmarkEnd w:id="38"/>
-    </w:p>
-    <w:p>
-      <w:pPr>
-        <w:spacing w:line="240" w:lineRule="auto"/>
-        <w:ind w:left="360"/>
-      </w:pPr>
-      <w:r>
-        <w:t>None</w:t>
-      </w:r>
-    </w:p>
-    <w:p>
-      <w:pPr>
-        <w:pStyle w:val="Heading1"/>
-        <w:spacing w:line="240" w:lineRule="auto"/>
-      </w:pPr>
-      <w:bookmarkStart w:id="40" w:name="_Toc260998755"/>
-      <w:bookmarkStart w:id="41" w:name="_Toc441067756"/>
+      <w:r>
+        <w:t>Out of Scope (Future Functionality)</w:t>
+      </w:r>
       <w:bookmarkEnd w:id="39"/>
-      <w:r>
-        <w:t>Out of Scope (Future Functionality)</w:t>
-      </w:r>
       <w:bookmarkEnd w:id="40"/>
-      <w:bookmarkEnd w:id="41"/>
     </w:p>
     <w:p>
       <w:pPr>
@@ -494,8 +493,8 @@
         </w:numPr>
         <w:spacing w:line="240" w:lineRule="auto"/>
       </w:pPr>
-      <w:bookmarkStart w:id="42" w:name="_Toc441067757"/>
-      <w:bookmarkStart w:id="43" w:name="_Hlk485645924"/>
+      <w:bookmarkStart w:id="41" w:name="_Toc441067757"/>
+      <w:bookmarkStart w:id="42" w:name="_Hlk485645924"/>
       <w:r>
         <w:lastRenderedPageBreak/>
         <w:t>Appendi</w:t>
@@ -503,7 +502,7 @@
       <w:r>
         <w:t xml:space="preserve">x A – Data Definition for </w:t>
       </w:r>
-      <w:bookmarkEnd w:id="42"/>
+      <w:bookmarkEnd w:id="41"/>
       <w:r>
         <w:t>Change Teacher</w:t>
       </w:r>
@@ -550,7 +549,7 @@
           <w:tcPr>
             <w:tcW w:w="1319" w:type="dxa"/>
           </w:tcPr>
-          <w:bookmarkEnd w:id="43"/>
+          <w:bookmarkEnd w:id="42"/>
           <w:p>
             <w:pPr>
               <w:rPr>
@@ -780,16 +779,70 @@
       <w:pPr>
         <w:spacing w:line="240" w:lineRule="auto"/>
       </w:pPr>
-    </w:p>
-    <w:bookmarkEnd w:id="0"/>
+      <w:bookmarkStart w:id="43" w:name="_GoBack"/>
+      <w:bookmarkEnd w:id="43"/>
+      <w:r>
+        <w:rPr>
+          <w:noProof/>
+        </w:rPr>
+        <w:drawing>
+          <wp:inline distT="0" distB="0" distL="0" distR="0" wp14:anchorId="7A8D6C41" wp14:editId="4A19D484">
+            <wp:extent cx="4105275" cy="2581275"/>
+            <wp:effectExtent l="0" t="0" r="9525" b="9525"/>
+            <wp:docPr id="2" name="Picture 2" descr="C:\Users\anon\AppData\Local\Microsoft\Windows\INetCache\Content.Word\TeacherTeacherUI.PNG"/>
+            <wp:cNvGraphicFramePr>
+              <a:graphicFrameLocks xmlns:a="http://schemas.openxmlformats.org/drawingml/2006/main" noChangeAspect="1"/>
+            </wp:cNvGraphicFramePr>
+            <a:graphic xmlns:a="http://schemas.openxmlformats.org/drawingml/2006/main">
+              <a:graphicData uri="http://schemas.openxmlformats.org/drawingml/2006/picture">
+                <pic:pic xmlns:pic="http://schemas.openxmlformats.org/drawingml/2006/picture">
+                  <pic:nvPicPr>
+                    <pic:cNvPr id="0" name="Picture 2" descr="C:\Users\anon\AppData\Local\Microsoft\Windows\INetCache\Content.Word\TeacherTeacherUI.PNG"/>
+                    <pic:cNvPicPr>
+                      <a:picLocks noChangeAspect="1" noChangeArrowheads="1"/>
+                    </pic:cNvPicPr>
+                  </pic:nvPicPr>
+                  <pic:blipFill>
+                    <a:blip r:embed="rId7">
+                      <a:extLst>
+                        <a:ext uri="{28A0092B-C50C-407E-A947-70E740481C1C}">
+                          <a14:useLocalDpi xmlns:a14="http://schemas.microsoft.com/office/drawing/2010/main" val="0"/>
+                        </a:ext>
+                      </a:extLst>
+                    </a:blip>
+                    <a:srcRect/>
+                    <a:stretch>
+                      <a:fillRect/>
+                    </a:stretch>
+                  </pic:blipFill>
+                  <pic:spPr bwMode="auto">
+                    <a:xfrm>
+                      <a:off x="0" y="0"/>
+                      <a:ext cx="4105275" cy="2581275"/>
+                    </a:xfrm>
+                    <a:prstGeom prst="rect">
+                      <a:avLst/>
+                    </a:prstGeom>
+                    <a:noFill/>
+                    <a:ln>
+                      <a:noFill/>
+                    </a:ln>
+                  </pic:spPr>
+                </pic:pic>
+              </a:graphicData>
+            </a:graphic>
+          </wp:inline>
+        </w:drawing>
+      </w:r>
+    </w:p>
     <w:p>
       <w:pPr>
         <w:spacing w:line="240" w:lineRule="auto"/>
       </w:pPr>
     </w:p>
     <w:sectPr>
-      <w:headerReference w:type="default" r:id="rId7"/>
-      <w:footerReference w:type="default" r:id="rId8"/>
+      <w:headerReference w:type="default" r:id="rId8"/>
+      <w:footerReference w:type="default" r:id="rId9"/>
       <w:pgSz w:w="12240" w:h="15840"/>
       <w:pgMar w:top="1440" w:right="1440" w:bottom="1440" w:left="1440" w:header="720" w:footer="720" w:gutter="0"/>
       <w:cols w:space="720"/>
@@ -861,7 +914,7 @@
       <w:rPr>
         <w:noProof/>
       </w:rPr>
-      <w:t>1</w:t>
+      <w:t>4</w:t>
     </w:r>
     <w:r>
       <w:rPr>
@@ -947,8 +1000,12 @@
     </w:r>
     <w:r>
       <w:tab/>
+    </w:r>
+    <w:proofErr w:type="spellStart"/>
+    <w:r>
       <w:t>Hmonics</w:t>
     </w:r>
+    <w:proofErr w:type="spellEnd"/>
     <w:r>
       <w:tab/>
       <w:t>Version 1.0</w:t>

--- a/Iteration 2/Use Cases/ChangeTeacher.docx
+++ b/Iteration 2/Use Cases/ChangeTeacher.docx
@@ -469,19 +469,6 @@
       </w:pPr>
       <w:r>
         <w:t>None</w:t>
-      </w:r>
-    </w:p>
-    <w:p>
-      <w:pPr>
-        <w:spacing w:line="240" w:lineRule="auto"/>
-      </w:pPr>
-    </w:p>
-    <w:p>
-      <w:pPr>
-        <w:spacing w:line="240" w:lineRule="auto"/>
-      </w:pPr>
-      <w:r>
-        <w:br w:type="page"/>
       </w:r>
     </w:p>
     <w:p>
@@ -774,22 +761,22 @@
       <w:r>
         <w:t>: UI Prototype</w:t>
       </w:r>
-    </w:p>
-    <w:p>
-      <w:pPr>
-        <w:spacing w:line="240" w:lineRule="auto"/>
-      </w:pPr>
       <w:bookmarkStart w:id="43" w:name="_GoBack"/>
       <w:bookmarkEnd w:id="43"/>
+    </w:p>
+    <w:p>
+      <w:pPr>
+        <w:spacing w:line="240" w:lineRule="auto"/>
+      </w:pPr>
       <w:r>
         <w:rPr>
           <w:noProof/>
         </w:rPr>
         <w:drawing>
-          <wp:inline distT="0" distB="0" distL="0" distR="0" wp14:anchorId="7A8D6C41" wp14:editId="4A19D484">
+          <wp:inline distT="0" distB="0" distL="0" distR="0" wp14:anchorId="5E3E66BB" wp14:editId="6B384FFB">
             <wp:extent cx="4105275" cy="2581275"/>
             <wp:effectExtent l="0" t="0" r="9525" b="9525"/>
-            <wp:docPr id="2" name="Picture 2" descr="C:\Users\anon\AppData\Local\Microsoft\Windows\INetCache\Content.Word\TeacherTeacherUI.PNG"/>
+            <wp:docPr id="1" name="Picture 1" descr="C:\Users\anon\AppData\Local\Microsoft\Windows\INetCache\Content.Word\TeacherTeacherUI.PNG"/>
             <wp:cNvGraphicFramePr>
               <a:graphicFrameLocks xmlns:a="http://schemas.openxmlformats.org/drawingml/2006/main" noChangeAspect="1"/>
             </wp:cNvGraphicFramePr>
@@ -797,7 +784,7 @@
               <a:graphicData uri="http://schemas.openxmlformats.org/drawingml/2006/picture">
                 <pic:pic xmlns:pic="http://schemas.openxmlformats.org/drawingml/2006/picture">
                   <pic:nvPicPr>
-                    <pic:cNvPr id="0" name="Picture 2" descr="C:\Users\anon\AppData\Local\Microsoft\Windows\INetCache\Content.Word\TeacherTeacherUI.PNG"/>
+                    <pic:cNvPr id="0" name="Picture 1" descr="C:\Users\anon\AppData\Local\Microsoft\Windows\INetCache\Content.Word\TeacherTeacherUI.PNG"/>
                     <pic:cNvPicPr>
                       <a:picLocks noChangeAspect="1" noChangeArrowheads="1"/>
                     </pic:cNvPicPr>
@@ -914,7 +901,7 @@
       <w:rPr>
         <w:noProof/>
       </w:rPr>
-      <w:t>4</w:t>
+      <w:t>1</w:t>
     </w:r>
     <w:r>
       <w:rPr>
@@ -950,7 +937,7 @@
       <w:rPr>
         <w:noProof/>
       </w:rPr>
-      <w:t>4</w:t>
+      <w:t>3</w:t>
     </w:r>
     <w:r>
       <w:rPr>
